--- a/G51CSF-Assignment-050927/COMP1027-CSF-Assignment_Marking Sheet_20050927.docx
+++ b/G51CSF-Assignment-050927/COMP1027-CSF-Assignment_Marking Sheet_20050927.docx
@@ -1,6 +1,6 @@
 
 <file path=word/document.xml><?xml version="1.0" encoding="utf-8"?>
-<w:document xmlns:wpc="http://schemas.microsoft.com/office/word/2010/wordprocessingCanvas" xmlns:cx="http://schemas.microsoft.com/office/drawing/2014/chartex" xmlns:cx1="http://schemas.microsoft.com/office/drawing/2015/9/8/chartex" xmlns:cx2="http://schemas.microsoft.com/office/drawing/2015/10/21/chartex" xmlns:cx3="http://schemas.microsoft.com/office/drawing/2016/5/9/chartex" xmlns:cx4="http://schemas.microsoft.com/office/drawing/2016/5/10/chartex" xmlns:cx5="http://schemas.microsoft.com/office/drawing/2016/5/11/chartex" xmlns:cx6="http://schemas.microsoft.com/office/drawing/2016/5/12/chartex" xmlns:cx7="http://schemas.microsoft.com/office/drawing/2016/5/13/chartex" xmlns:cx8="http://schemas.microsoft.com/office/drawing/2016/5/14/chartex" xmlns:mc="http://schemas.openxmlformats.org/markup-compatibility/2006" xmlns:aink="http://schemas.microsoft.com/office/drawing/2016/ink" xmlns:am3d="http://schemas.microsoft.com/office/drawing/2017/model3d" xmlns:o="urn:schemas-microsoft-com:office:office" xmlns:r="http://schemas.openxmlformats.org/officeDocument/2006/relationships" xmlns:m="http://schemas.openxmlformats.org/officeDocument/2006/math" xmlns:v="urn:schemas-microsoft-com:vml" xmlns:wp14="http://schemas.microsoft.com/office/word/2010/wordprocessingDrawing" xmlns:wp="http://schemas.openxmlformats.org/drawingml/2006/wordprocessingDrawing" xmlns:w10="urn:schemas-microsoft-com:office:word" xmlns:w="http://schemas.openxmlformats.org/wordprocessingml/2006/main" xmlns:w14="http://schemas.microsoft.com/office/word/2010/wordml" xmlns:w15="http://schemas.microsoft.com/office/word/2012/wordml" xmlns:w16cid="http://schemas.microsoft.com/office/word/2016/wordml/cid" xmlns:w16se="http://schemas.microsoft.com/office/word/2015/wordml/symex" xmlns:wpg="http://schemas.microsoft.com/office/word/2010/wordprocessingGroup" xmlns:wpi="http://schemas.microsoft.com/office/word/2010/wordprocessingInk" xmlns:wne="http://schemas.microsoft.com/office/word/2006/wordml" xmlns:wps="http://schemas.microsoft.com/office/word/2010/wordprocessingShape" mc:Ignorable="w14 w15 w16se w16cid wp14">
+<w:document xmlns:wpc="http://schemas.microsoft.com/office/word/2010/wordprocessingCanvas" xmlns:cx="http://schemas.microsoft.com/office/drawing/2014/chartex" xmlns:cx1="http://schemas.microsoft.com/office/drawing/2015/9/8/chartex" xmlns:cx2="http://schemas.microsoft.com/office/drawing/2015/10/21/chartex" xmlns:cx3="http://schemas.microsoft.com/office/drawing/2016/5/9/chartex" xmlns:cx4="http://schemas.microsoft.com/office/drawing/2016/5/10/chartex" xmlns:cx5="http://schemas.microsoft.com/office/drawing/2016/5/11/chartex" xmlns:cx6="http://schemas.microsoft.com/office/drawing/2016/5/12/chartex" xmlns:cx7="http://schemas.microsoft.com/office/drawing/2016/5/13/chartex" xmlns:cx8="http://schemas.microsoft.com/office/drawing/2016/5/14/chartex" xmlns:mc="http://schemas.openxmlformats.org/markup-compatibility/2006" xmlns:aink="http://schemas.microsoft.com/office/drawing/2016/ink" xmlns:am3d="http://schemas.microsoft.com/office/drawing/2017/model3d" xmlns:o="urn:schemas-microsoft-com:office:office" xmlns:oel="http://schemas.microsoft.com/office/2019/extlst" xmlns:r="http://schemas.openxmlformats.org/officeDocument/2006/relationships" xmlns:m="http://schemas.openxmlformats.org/officeDocument/2006/math" xmlns:v="urn:schemas-microsoft-com:vml" xmlns:wp14="http://schemas.microsoft.com/office/word/2010/wordprocessingDrawing" xmlns:wp="http://schemas.openxmlformats.org/drawingml/2006/wordprocessingDrawing" xmlns:w10="urn:schemas-microsoft-com:office:word" xmlns:w="http://schemas.openxmlformats.org/wordprocessingml/2006/main" xmlns:w14="http://schemas.microsoft.com/office/word/2010/wordml" xmlns:w15="http://schemas.microsoft.com/office/word/2012/wordml" xmlns:w16cex="http://schemas.microsoft.com/office/word/2018/wordml/cex" xmlns:w16cid="http://schemas.microsoft.com/office/word/2016/wordml/cid" xmlns:w16="http://schemas.microsoft.com/office/word/2018/wordml" xmlns:w16sdtdh="http://schemas.microsoft.com/office/word/2020/wordml/sdtdatahash" xmlns:w16se="http://schemas.microsoft.com/office/word/2015/wordml/symex" xmlns:wpg="http://schemas.microsoft.com/office/word/2010/wordprocessingGroup" xmlns:wpi="http://schemas.microsoft.com/office/word/2010/wordprocessingInk" xmlns:wne="http://schemas.microsoft.com/office/word/2006/wordml" xmlns:wps="http://schemas.microsoft.com/office/word/2010/wordprocessingShape" mc:Ignorable="w14 w15 w16se w16cid w16 w16cex w16sdtdh wp14">
   <w:body>
     <w:p>
       <w:pPr>
@@ -157,24 +157,6 @@
                 <w:lang w:val="en-GB"/>
               </w:rPr>
             </w:pPr>
-            <w:r>
-              <w:rPr>
-                <w:rFonts w:ascii="Verdana" w:hAnsi="Verdana"/>
-                <w:sz w:val="20"/>
-                <w:lang w:val="en-GB"/>
-              </w:rPr>
-              <w:t xml:space="preserve">Salma Tamer Fathy Ahmed </w:t>
-            </w:r>
-            <w:proofErr w:type="spellStart"/>
-            <w:r>
-              <w:rPr>
-                <w:rFonts w:ascii="Verdana" w:hAnsi="Verdana"/>
-                <w:sz w:val="20"/>
-                <w:lang w:val="en-GB"/>
-              </w:rPr>
-              <w:t>Elsaid</w:t>
-            </w:r>
-            <w:proofErr w:type="spellEnd"/>
           </w:p>
         </w:tc>
       </w:tr>
@@ -237,16 +219,6 @@
                 <w:lang w:val="en-GB"/>
               </w:rPr>
             </w:pPr>
-            <w:r>
-              <w:rPr>
-                <w:rFonts w:ascii="Verdana" w:hAnsi="Verdana"/>
-                <w:sz w:val="20"/>
-                <w:lang w:val="en-GB"/>
-              </w:rPr>
-              <w:t>20050927</w:t>
-            </w:r>
-            <w:bookmarkStart w:id="0" w:name="_GoBack"/>
-            <w:bookmarkEnd w:id="0"/>
           </w:p>
         </w:tc>
       </w:tr>
@@ -3366,7 +3338,7 @@
 </file>
 
 <file path=word/endnotes.xml><?xml version="1.0" encoding="utf-8"?>
-<w:endnotes xmlns:wpc="http://schemas.microsoft.com/office/word/2010/wordprocessingCanvas" xmlns:cx="http://schemas.microsoft.com/office/drawing/2014/chartex" xmlns:cx1="http://schemas.microsoft.com/office/drawing/2015/9/8/chartex" xmlns:cx2="http://schemas.microsoft.com/office/drawing/2015/10/21/chartex" xmlns:cx3="http://schemas.microsoft.com/office/drawing/2016/5/9/chartex" xmlns:cx4="http://schemas.microsoft.com/office/drawing/2016/5/10/chartex" xmlns:cx5="http://schemas.microsoft.com/office/drawing/2016/5/11/chartex" xmlns:cx6="http://schemas.microsoft.com/office/drawing/2016/5/12/chartex" xmlns:cx7="http://schemas.microsoft.com/office/drawing/2016/5/13/chartex" xmlns:cx8="http://schemas.microsoft.com/office/drawing/2016/5/14/chartex" xmlns:mc="http://schemas.openxmlformats.org/markup-compatibility/2006" xmlns:aink="http://schemas.microsoft.com/office/drawing/2016/ink" xmlns:am3d="http://schemas.microsoft.com/office/drawing/2017/model3d" xmlns:o="urn:schemas-microsoft-com:office:office" xmlns:r="http://schemas.openxmlformats.org/officeDocument/2006/relationships" xmlns:m="http://schemas.openxmlformats.org/officeDocument/2006/math" xmlns:v="urn:schemas-microsoft-com:vml" xmlns:wp14="http://schemas.microsoft.com/office/word/2010/wordprocessingDrawing" xmlns:wp="http://schemas.openxmlformats.org/drawingml/2006/wordprocessingDrawing" xmlns:w10="urn:schemas-microsoft-com:office:word" xmlns:w="http://schemas.openxmlformats.org/wordprocessingml/2006/main" xmlns:w14="http://schemas.microsoft.com/office/word/2010/wordml" xmlns:w15="http://schemas.microsoft.com/office/word/2012/wordml" xmlns:w16cid="http://schemas.microsoft.com/office/word/2016/wordml/cid" xmlns:w16se="http://schemas.microsoft.com/office/word/2015/wordml/symex" xmlns:wpg="http://schemas.microsoft.com/office/word/2010/wordprocessingGroup" xmlns:wpi="http://schemas.microsoft.com/office/word/2010/wordprocessingInk" xmlns:wne="http://schemas.microsoft.com/office/word/2006/wordml" xmlns:wps="http://schemas.microsoft.com/office/word/2010/wordprocessingShape" mc:Ignorable="w14 w15 w16se w16cid wp14">
+<w:endnotes xmlns:wpc="http://schemas.microsoft.com/office/word/2010/wordprocessingCanvas" xmlns:cx="http://schemas.microsoft.com/office/drawing/2014/chartex" xmlns:cx1="http://schemas.microsoft.com/office/drawing/2015/9/8/chartex" xmlns:cx2="http://schemas.microsoft.com/office/drawing/2015/10/21/chartex" xmlns:cx3="http://schemas.microsoft.com/office/drawing/2016/5/9/chartex" xmlns:cx4="http://schemas.microsoft.com/office/drawing/2016/5/10/chartex" xmlns:cx5="http://schemas.microsoft.com/office/drawing/2016/5/11/chartex" xmlns:cx6="http://schemas.microsoft.com/office/drawing/2016/5/12/chartex" xmlns:cx7="http://schemas.microsoft.com/office/drawing/2016/5/13/chartex" xmlns:cx8="http://schemas.microsoft.com/office/drawing/2016/5/14/chartex" xmlns:mc="http://schemas.openxmlformats.org/markup-compatibility/2006" xmlns:aink="http://schemas.microsoft.com/office/drawing/2016/ink" xmlns:am3d="http://schemas.microsoft.com/office/drawing/2017/model3d" xmlns:o="urn:schemas-microsoft-com:office:office" xmlns:oel="http://schemas.microsoft.com/office/2019/extlst" xmlns:r="http://schemas.openxmlformats.org/officeDocument/2006/relationships" xmlns:m="http://schemas.openxmlformats.org/officeDocument/2006/math" xmlns:v="urn:schemas-microsoft-com:vml" xmlns:wp14="http://schemas.microsoft.com/office/word/2010/wordprocessingDrawing" xmlns:wp="http://schemas.openxmlformats.org/drawingml/2006/wordprocessingDrawing" xmlns:w10="urn:schemas-microsoft-com:office:word" xmlns:w="http://schemas.openxmlformats.org/wordprocessingml/2006/main" xmlns:w14="http://schemas.microsoft.com/office/word/2010/wordml" xmlns:w15="http://schemas.microsoft.com/office/word/2012/wordml" xmlns:w16cex="http://schemas.microsoft.com/office/word/2018/wordml/cex" xmlns:w16cid="http://schemas.microsoft.com/office/word/2016/wordml/cid" xmlns:w16="http://schemas.microsoft.com/office/word/2018/wordml" xmlns:w16sdtdh="http://schemas.microsoft.com/office/word/2020/wordml/sdtdatahash" xmlns:w16se="http://schemas.microsoft.com/office/word/2015/wordml/symex" xmlns:wpg="http://schemas.microsoft.com/office/word/2010/wordprocessingGroup" xmlns:wpi="http://schemas.microsoft.com/office/word/2010/wordprocessingInk" xmlns:wne="http://schemas.microsoft.com/office/word/2006/wordml" xmlns:wps="http://schemas.microsoft.com/office/word/2010/wordprocessingShape" mc:Ignorable="w14 w15 w16se w16cid w16 w16cex w16sdtdh wp14">
   <w:endnote w:type="separator" w:id="-1">
     <w:p>
       <w:r>
@@ -3385,7 +3357,7 @@
 </file>
 
 <file path=word/footnotes.xml><?xml version="1.0" encoding="utf-8"?>
-<w:footnotes xmlns:wpc="http://schemas.microsoft.com/office/word/2010/wordprocessingCanvas" xmlns:cx="http://schemas.microsoft.com/office/drawing/2014/chartex" xmlns:cx1="http://schemas.microsoft.com/office/drawing/2015/9/8/chartex" xmlns:cx2="http://schemas.microsoft.com/office/drawing/2015/10/21/chartex" xmlns:cx3="http://schemas.microsoft.com/office/drawing/2016/5/9/chartex" xmlns:cx4="http://schemas.microsoft.com/office/drawing/2016/5/10/chartex" xmlns:cx5="http://schemas.microsoft.com/office/drawing/2016/5/11/chartex" xmlns:cx6="http://schemas.microsoft.com/office/drawing/2016/5/12/chartex" xmlns:cx7="http://schemas.microsoft.com/office/drawing/2016/5/13/chartex" xmlns:cx8="http://schemas.microsoft.com/office/drawing/2016/5/14/chartex" xmlns:mc="http://schemas.openxmlformats.org/markup-compatibility/2006" xmlns:aink="http://schemas.microsoft.com/office/drawing/2016/ink" xmlns:am3d="http://schemas.microsoft.com/office/drawing/2017/model3d" xmlns:o="urn:schemas-microsoft-com:office:office" xmlns:r="http://schemas.openxmlformats.org/officeDocument/2006/relationships" xmlns:m="http://schemas.openxmlformats.org/officeDocument/2006/math" xmlns:v="urn:schemas-microsoft-com:vml" xmlns:wp14="http://schemas.microsoft.com/office/word/2010/wordprocessingDrawing" xmlns:wp="http://schemas.openxmlformats.org/drawingml/2006/wordprocessingDrawing" xmlns:w10="urn:schemas-microsoft-com:office:word" xmlns:w="http://schemas.openxmlformats.org/wordprocessingml/2006/main" xmlns:w14="http://schemas.microsoft.com/office/word/2010/wordml" xmlns:w15="http://schemas.microsoft.com/office/word/2012/wordml" xmlns:w16cid="http://schemas.microsoft.com/office/word/2016/wordml/cid" xmlns:w16se="http://schemas.microsoft.com/office/word/2015/wordml/symex" xmlns:wpg="http://schemas.microsoft.com/office/word/2010/wordprocessingGroup" xmlns:wpi="http://schemas.microsoft.com/office/word/2010/wordprocessingInk" xmlns:wne="http://schemas.microsoft.com/office/word/2006/wordml" xmlns:wps="http://schemas.microsoft.com/office/word/2010/wordprocessingShape" mc:Ignorable="w14 w15 w16se w16cid wp14">
+<w:footnotes xmlns:wpc="http://schemas.microsoft.com/office/word/2010/wordprocessingCanvas" xmlns:cx="http://schemas.microsoft.com/office/drawing/2014/chartex" xmlns:cx1="http://schemas.microsoft.com/office/drawing/2015/9/8/chartex" xmlns:cx2="http://schemas.microsoft.com/office/drawing/2015/10/21/chartex" xmlns:cx3="http://schemas.microsoft.com/office/drawing/2016/5/9/chartex" xmlns:cx4="http://schemas.microsoft.com/office/drawing/2016/5/10/chartex" xmlns:cx5="http://schemas.microsoft.com/office/drawing/2016/5/11/chartex" xmlns:cx6="http://schemas.microsoft.com/office/drawing/2016/5/12/chartex" xmlns:cx7="http://schemas.microsoft.com/office/drawing/2016/5/13/chartex" xmlns:cx8="http://schemas.microsoft.com/office/drawing/2016/5/14/chartex" xmlns:mc="http://schemas.openxmlformats.org/markup-compatibility/2006" xmlns:aink="http://schemas.microsoft.com/office/drawing/2016/ink" xmlns:am3d="http://schemas.microsoft.com/office/drawing/2017/model3d" xmlns:o="urn:schemas-microsoft-com:office:office" xmlns:oel="http://schemas.microsoft.com/office/2019/extlst" xmlns:r="http://schemas.openxmlformats.org/officeDocument/2006/relationships" xmlns:m="http://schemas.openxmlformats.org/officeDocument/2006/math" xmlns:v="urn:schemas-microsoft-com:vml" xmlns:wp14="http://schemas.microsoft.com/office/word/2010/wordprocessingDrawing" xmlns:wp="http://schemas.openxmlformats.org/drawingml/2006/wordprocessingDrawing" xmlns:w10="urn:schemas-microsoft-com:office:word" xmlns:w="http://schemas.openxmlformats.org/wordprocessingml/2006/main" xmlns:w14="http://schemas.microsoft.com/office/word/2010/wordml" xmlns:w15="http://schemas.microsoft.com/office/word/2012/wordml" xmlns:w16cex="http://schemas.microsoft.com/office/word/2018/wordml/cex" xmlns:w16cid="http://schemas.microsoft.com/office/word/2016/wordml/cid" xmlns:w16="http://schemas.microsoft.com/office/word/2018/wordml" xmlns:w16sdtdh="http://schemas.microsoft.com/office/word/2020/wordml/sdtdatahash" xmlns:w16se="http://schemas.microsoft.com/office/word/2015/wordml/symex" xmlns:wpg="http://schemas.microsoft.com/office/word/2010/wordprocessingGroup" xmlns:wpi="http://schemas.microsoft.com/office/word/2010/wordprocessingInk" xmlns:wne="http://schemas.microsoft.com/office/word/2006/wordml" xmlns:wps="http://schemas.microsoft.com/office/word/2010/wordprocessingShape" mc:Ignorable="w14 w15 w16se w16cid w16 w16cex w16sdtdh wp14">
   <w:footnote w:type="separator" w:id="-1">
     <w:p>
       <w:r>
@@ -3404,7 +3376,7 @@
 </file>
 
 <file path=word/header1.xml><?xml version="1.0" encoding="utf-8"?>
-<w:hdr xmlns:wpc="http://schemas.microsoft.com/office/word/2010/wordprocessingCanvas" xmlns:cx="http://schemas.microsoft.com/office/drawing/2014/chartex" xmlns:cx1="http://schemas.microsoft.com/office/drawing/2015/9/8/chartex" xmlns:cx2="http://schemas.microsoft.com/office/drawing/2015/10/21/chartex" xmlns:cx3="http://schemas.microsoft.com/office/drawing/2016/5/9/chartex" xmlns:cx4="http://schemas.microsoft.com/office/drawing/2016/5/10/chartex" xmlns:cx5="http://schemas.microsoft.com/office/drawing/2016/5/11/chartex" xmlns:cx6="http://schemas.microsoft.com/office/drawing/2016/5/12/chartex" xmlns:cx7="http://schemas.microsoft.com/office/drawing/2016/5/13/chartex" xmlns:cx8="http://schemas.microsoft.com/office/drawing/2016/5/14/chartex" xmlns:mc="http://schemas.openxmlformats.org/markup-compatibility/2006" xmlns:aink="http://schemas.microsoft.com/office/drawing/2016/ink" xmlns:am3d="http://schemas.microsoft.com/office/drawing/2017/model3d" xmlns:o="urn:schemas-microsoft-com:office:office" xmlns:r="http://schemas.openxmlformats.org/officeDocument/2006/relationships" xmlns:m="http://schemas.openxmlformats.org/officeDocument/2006/math" xmlns:v="urn:schemas-microsoft-com:vml" xmlns:wp14="http://schemas.microsoft.com/office/word/2010/wordprocessingDrawing" xmlns:wp="http://schemas.openxmlformats.org/drawingml/2006/wordprocessingDrawing" xmlns:w10="urn:schemas-microsoft-com:office:word" xmlns:w="http://schemas.openxmlformats.org/wordprocessingml/2006/main" xmlns:w14="http://schemas.microsoft.com/office/word/2010/wordml" xmlns:w15="http://schemas.microsoft.com/office/word/2012/wordml" xmlns:w16cid="http://schemas.microsoft.com/office/word/2016/wordml/cid" xmlns:w16se="http://schemas.microsoft.com/office/word/2015/wordml/symex" xmlns:wpg="http://schemas.microsoft.com/office/word/2010/wordprocessingGroup" xmlns:wpi="http://schemas.microsoft.com/office/word/2010/wordprocessingInk" xmlns:wne="http://schemas.microsoft.com/office/word/2006/wordml" xmlns:wps="http://schemas.microsoft.com/office/word/2010/wordprocessingShape" mc:Ignorable="w14 w15 w16se w16cid wp14">
+<w:hdr xmlns:wpc="http://schemas.microsoft.com/office/word/2010/wordprocessingCanvas" xmlns:cx="http://schemas.microsoft.com/office/drawing/2014/chartex" xmlns:cx1="http://schemas.microsoft.com/office/drawing/2015/9/8/chartex" xmlns:cx2="http://schemas.microsoft.com/office/drawing/2015/10/21/chartex" xmlns:cx3="http://schemas.microsoft.com/office/drawing/2016/5/9/chartex" xmlns:cx4="http://schemas.microsoft.com/office/drawing/2016/5/10/chartex" xmlns:cx5="http://schemas.microsoft.com/office/drawing/2016/5/11/chartex" xmlns:cx6="http://schemas.microsoft.com/office/drawing/2016/5/12/chartex" xmlns:cx7="http://schemas.microsoft.com/office/drawing/2016/5/13/chartex" xmlns:cx8="http://schemas.microsoft.com/office/drawing/2016/5/14/chartex" xmlns:mc="http://schemas.openxmlformats.org/markup-compatibility/2006" xmlns:aink="http://schemas.microsoft.com/office/drawing/2016/ink" xmlns:am3d="http://schemas.microsoft.com/office/drawing/2017/model3d" xmlns:o="urn:schemas-microsoft-com:office:office" xmlns:oel="http://schemas.microsoft.com/office/2019/extlst" xmlns:r="http://schemas.openxmlformats.org/officeDocument/2006/relationships" xmlns:m="http://schemas.openxmlformats.org/officeDocument/2006/math" xmlns:v="urn:schemas-microsoft-com:vml" xmlns:wp14="http://schemas.microsoft.com/office/word/2010/wordprocessingDrawing" xmlns:wp="http://schemas.openxmlformats.org/drawingml/2006/wordprocessingDrawing" xmlns:w10="urn:schemas-microsoft-com:office:word" xmlns:w="http://schemas.openxmlformats.org/wordprocessingml/2006/main" xmlns:w14="http://schemas.microsoft.com/office/word/2010/wordml" xmlns:w15="http://schemas.microsoft.com/office/word/2012/wordml" xmlns:w16cex="http://schemas.microsoft.com/office/word/2018/wordml/cex" xmlns:w16cid="http://schemas.microsoft.com/office/word/2016/wordml/cid" xmlns:w16="http://schemas.microsoft.com/office/word/2018/wordml" xmlns:w16sdtdh="http://schemas.microsoft.com/office/word/2020/wordml/sdtdatahash" xmlns:w16se="http://schemas.microsoft.com/office/word/2015/wordml/symex" xmlns:wpg="http://schemas.microsoft.com/office/word/2010/wordprocessingGroup" xmlns:wpi="http://schemas.microsoft.com/office/word/2010/wordprocessingInk" xmlns:wne="http://schemas.microsoft.com/office/word/2006/wordml" xmlns:wps="http://schemas.microsoft.com/office/word/2010/wordprocessingShape" mc:Ignorable="w14 w15 w16se w16cid w16 w16cex w16sdtdh wp14">
   <w:tbl>
     <w:tblPr>
       <w:tblW w:w="9206" w:type="dxa"/>
@@ -3459,7 +3431,7 @@
               <w:lang w:val="en-MY" w:eastAsia="en-MY"/>
             </w:rPr>
             <w:drawing>
-              <wp:inline distT="0" distB="0" distL="0" distR="0">
+              <wp:inline distT="0" distB="0" distL="0" distR="0" wp14:anchorId="74C73649" wp14:editId="197A7D57">
                 <wp:extent cx="1691640" cy="701040"/>
                 <wp:effectExtent l="19050" t="0" r="3810" b="0"/>
                 <wp:docPr id="1" name="Picture 1" descr="un_malay_bw"/>
@@ -3581,7 +3553,7 @@
 </file>
 
 <file path=word/numbering.xml><?xml version="1.0" encoding="utf-8"?>
-<w:numbering xmlns:wpc="http://schemas.microsoft.com/office/word/2010/wordprocessingCanvas" xmlns:cx="http://schemas.microsoft.com/office/drawing/2014/chartex" xmlns:cx1="http://schemas.microsoft.com/office/drawing/2015/9/8/chartex" xmlns:cx2="http://schemas.microsoft.com/office/drawing/2015/10/21/chartex" xmlns:cx3="http://schemas.microsoft.com/office/drawing/2016/5/9/chartex" xmlns:cx4="http://schemas.microsoft.com/office/drawing/2016/5/10/chartex" xmlns:cx5="http://schemas.microsoft.com/office/drawing/2016/5/11/chartex" xmlns:cx6="http://schemas.microsoft.com/office/drawing/2016/5/12/chartex" xmlns:cx7="http://schemas.microsoft.com/office/drawing/2016/5/13/chartex" xmlns:cx8="http://schemas.microsoft.com/office/drawing/2016/5/14/chartex" xmlns:mc="http://schemas.openxmlformats.org/markup-compatibility/2006" xmlns:aink="http://schemas.microsoft.com/office/drawing/2016/ink" xmlns:am3d="http://schemas.microsoft.com/office/drawing/2017/model3d" xmlns:o="urn:schemas-microsoft-com:office:office" xmlns:r="http://schemas.openxmlformats.org/officeDocument/2006/relationships" xmlns:m="http://schemas.openxmlformats.org/officeDocument/2006/math" xmlns:v="urn:schemas-microsoft-com:vml" xmlns:wp14="http://schemas.microsoft.com/office/word/2010/wordprocessingDrawing" xmlns:wp="http://schemas.openxmlformats.org/drawingml/2006/wordprocessingDrawing" xmlns:w10="urn:schemas-microsoft-com:office:word" xmlns:w="http://schemas.openxmlformats.org/wordprocessingml/2006/main" xmlns:w14="http://schemas.microsoft.com/office/word/2010/wordml" xmlns:w15="http://schemas.microsoft.com/office/word/2012/wordml" xmlns:w16cid="http://schemas.microsoft.com/office/word/2016/wordml/cid" xmlns:w16se="http://schemas.microsoft.com/office/word/2015/wordml/symex" xmlns:wpg="http://schemas.microsoft.com/office/word/2010/wordprocessingGroup" xmlns:wpi="http://schemas.microsoft.com/office/word/2010/wordprocessingInk" xmlns:wne="http://schemas.microsoft.com/office/word/2006/wordml" xmlns:wps="http://schemas.microsoft.com/office/word/2010/wordprocessingShape" mc:Ignorable="w14 w15 w16se w16cid wp14">
+<w:numbering xmlns:wpc="http://schemas.microsoft.com/office/word/2010/wordprocessingCanvas" xmlns:cx="http://schemas.microsoft.com/office/drawing/2014/chartex" xmlns:cx1="http://schemas.microsoft.com/office/drawing/2015/9/8/chartex" xmlns:cx2="http://schemas.microsoft.com/office/drawing/2015/10/21/chartex" xmlns:cx3="http://schemas.microsoft.com/office/drawing/2016/5/9/chartex" xmlns:cx4="http://schemas.microsoft.com/office/drawing/2016/5/10/chartex" xmlns:cx5="http://schemas.microsoft.com/office/drawing/2016/5/11/chartex" xmlns:cx6="http://schemas.microsoft.com/office/drawing/2016/5/12/chartex" xmlns:cx7="http://schemas.microsoft.com/office/drawing/2016/5/13/chartex" xmlns:cx8="http://schemas.microsoft.com/office/drawing/2016/5/14/chartex" xmlns:mc="http://schemas.openxmlformats.org/markup-compatibility/2006" xmlns:aink="http://schemas.microsoft.com/office/drawing/2016/ink" xmlns:am3d="http://schemas.microsoft.com/office/drawing/2017/model3d" xmlns:o="urn:schemas-microsoft-com:office:office" xmlns:oel="http://schemas.microsoft.com/office/2019/extlst" xmlns:r="http://schemas.openxmlformats.org/officeDocument/2006/relationships" xmlns:m="http://schemas.openxmlformats.org/officeDocument/2006/math" xmlns:v="urn:schemas-microsoft-com:vml" xmlns:wp14="http://schemas.microsoft.com/office/word/2010/wordprocessingDrawing" xmlns:wp="http://schemas.openxmlformats.org/drawingml/2006/wordprocessingDrawing" xmlns:w10="urn:schemas-microsoft-com:office:word" xmlns:w="http://schemas.openxmlformats.org/wordprocessingml/2006/main" xmlns:w14="http://schemas.microsoft.com/office/word/2010/wordml" xmlns:w15="http://schemas.microsoft.com/office/word/2012/wordml" xmlns:w16cex="http://schemas.microsoft.com/office/word/2018/wordml/cex" xmlns:w16cid="http://schemas.microsoft.com/office/word/2016/wordml/cid" xmlns:w16="http://schemas.microsoft.com/office/word/2018/wordml" xmlns:w16sdtdh="http://schemas.microsoft.com/office/word/2020/wordml/sdtdatahash" xmlns:w16se="http://schemas.microsoft.com/office/word/2015/wordml/symex" xmlns:wpg="http://schemas.microsoft.com/office/word/2010/wordprocessingGroup" xmlns:wpi="http://schemas.microsoft.com/office/word/2010/wordprocessingInk" xmlns:wne="http://schemas.microsoft.com/office/word/2006/wordml" xmlns:wps="http://schemas.microsoft.com/office/word/2010/wordprocessingShape" mc:Ignorable="w14 w15 w16se w16cid w16 w16cex w16sdtdh wp14">
   <w:abstractNum w:abstractNumId="0" w15:restartNumberingAfterBreak="0">
     <w:nsid w:val="029C4B62"/>
     <w:multiLevelType w:val="hybridMultilevel"/>
@@ -6296,85 +6268,85 @@
       </w:rPr>
     </w:lvl>
   </w:abstractNum>
-  <w:num w:numId="1">
+  <w:num w:numId="1" w16cid:durableId="2111852758">
     <w:abstractNumId w:val="1"/>
   </w:num>
-  <w:num w:numId="2">
+  <w:num w:numId="2" w16cid:durableId="335695264">
     <w:abstractNumId w:val="7"/>
   </w:num>
-  <w:num w:numId="3">
+  <w:num w:numId="3" w16cid:durableId="1424715782">
     <w:abstractNumId w:val="6"/>
   </w:num>
-  <w:num w:numId="4">
+  <w:num w:numId="4" w16cid:durableId="433986340">
     <w:abstractNumId w:val="0"/>
   </w:num>
-  <w:num w:numId="5">
+  <w:num w:numId="5" w16cid:durableId="1508860610">
     <w:abstractNumId w:val="24"/>
   </w:num>
-  <w:num w:numId="6">
+  <w:num w:numId="6" w16cid:durableId="472336974">
     <w:abstractNumId w:val="19"/>
   </w:num>
-  <w:num w:numId="7">
+  <w:num w:numId="7" w16cid:durableId="537553457">
     <w:abstractNumId w:val="11"/>
   </w:num>
-  <w:num w:numId="8">
+  <w:num w:numId="8" w16cid:durableId="500050632">
     <w:abstractNumId w:val="9"/>
   </w:num>
-  <w:num w:numId="9">
+  <w:num w:numId="9" w16cid:durableId="1231960760">
     <w:abstractNumId w:val="23"/>
   </w:num>
-  <w:num w:numId="10">
+  <w:num w:numId="10" w16cid:durableId="33771626">
     <w:abstractNumId w:val="8"/>
   </w:num>
-  <w:num w:numId="11">
+  <w:num w:numId="11" w16cid:durableId="201090117">
     <w:abstractNumId w:val="3"/>
   </w:num>
-  <w:num w:numId="12">
+  <w:num w:numId="12" w16cid:durableId="1395161329">
     <w:abstractNumId w:val="16"/>
   </w:num>
-  <w:num w:numId="13">
+  <w:num w:numId="13" w16cid:durableId="1153137740">
     <w:abstractNumId w:val="20"/>
   </w:num>
-  <w:num w:numId="14">
+  <w:num w:numId="14" w16cid:durableId="1190726415">
     <w:abstractNumId w:val="26"/>
   </w:num>
-  <w:num w:numId="15">
+  <w:num w:numId="15" w16cid:durableId="2016302665">
     <w:abstractNumId w:val="17"/>
   </w:num>
-  <w:num w:numId="16">
+  <w:num w:numId="16" w16cid:durableId="1527021126">
     <w:abstractNumId w:val="12"/>
   </w:num>
-  <w:num w:numId="17">
+  <w:num w:numId="17" w16cid:durableId="154491746">
     <w:abstractNumId w:val="25"/>
   </w:num>
-  <w:num w:numId="18">
+  <w:num w:numId="18" w16cid:durableId="690112142">
     <w:abstractNumId w:val="22"/>
   </w:num>
-  <w:num w:numId="19">
+  <w:num w:numId="19" w16cid:durableId="872425062">
     <w:abstractNumId w:val="13"/>
   </w:num>
-  <w:num w:numId="20">
+  <w:num w:numId="20" w16cid:durableId="2119569498">
     <w:abstractNumId w:val="15"/>
   </w:num>
-  <w:num w:numId="21">
+  <w:num w:numId="21" w16cid:durableId="1052117872">
     <w:abstractNumId w:val="2"/>
   </w:num>
-  <w:num w:numId="22">
+  <w:num w:numId="22" w16cid:durableId="1055740915">
     <w:abstractNumId w:val="21"/>
   </w:num>
-  <w:num w:numId="23">
+  <w:num w:numId="23" w16cid:durableId="1687900436">
     <w:abstractNumId w:val="18"/>
   </w:num>
-  <w:num w:numId="24">
+  <w:num w:numId="24" w16cid:durableId="1050232076">
     <w:abstractNumId w:val="14"/>
   </w:num>
-  <w:num w:numId="25">
+  <w:num w:numId="25" w16cid:durableId="1575554792">
     <w:abstractNumId w:val="5"/>
   </w:num>
-  <w:num w:numId="26">
+  <w:num w:numId="26" w16cid:durableId="1463573519">
     <w:abstractNumId w:val="10"/>
   </w:num>
-  <w:num w:numId="27">
+  <w:num w:numId="27" w16cid:durableId="1700352111">
     <w:abstractNumId w:val="4"/>
   </w:num>
   <w:numIdMacAtCleanup w:val="4"/>
@@ -6382,7 +6354,7 @@
 </file>
 
 <file path=word/styles.xml><?xml version="1.0" encoding="utf-8"?>
-<w:styles xmlns:mc="http://schemas.openxmlformats.org/markup-compatibility/2006" xmlns:r="http://schemas.openxmlformats.org/officeDocument/2006/relationships" xmlns:w="http://schemas.openxmlformats.org/wordprocessingml/2006/main" xmlns:w14="http://schemas.microsoft.com/office/word/2010/wordml" xmlns:w15="http://schemas.microsoft.com/office/word/2012/wordml" xmlns:w16cid="http://schemas.microsoft.com/office/word/2016/wordml/cid" xmlns:w16se="http://schemas.microsoft.com/office/word/2015/wordml/symex" mc:Ignorable="w14 w15 w16se w16cid">
+<w:styles xmlns:mc="http://schemas.openxmlformats.org/markup-compatibility/2006" xmlns:r="http://schemas.openxmlformats.org/officeDocument/2006/relationships" xmlns:w="http://schemas.openxmlformats.org/wordprocessingml/2006/main" xmlns:w14="http://schemas.microsoft.com/office/word/2010/wordml" xmlns:w15="http://schemas.microsoft.com/office/word/2012/wordml" xmlns:w16cex="http://schemas.microsoft.com/office/word/2018/wordml/cex" xmlns:w16cid="http://schemas.microsoft.com/office/word/2016/wordml/cid" xmlns:w16="http://schemas.microsoft.com/office/word/2018/wordml" xmlns:w16sdtdh="http://schemas.microsoft.com/office/word/2020/wordml/sdtdatahash" xmlns:w16se="http://schemas.microsoft.com/office/word/2015/wordml/symex" mc:Ignorable="w14 w15 w16se w16cid w16 w16cex w16sdtdh">
   <w:docDefaults>
     <w:rPrDefault>
       <w:rPr>
@@ -6392,7 +6364,7 @@
     </w:rPrDefault>
     <w:pPrDefault/>
   </w:docDefaults>
-  <w:latentStyles w:defLockedState="0" w:defUIPriority="0" w:defSemiHidden="0" w:defUnhideWhenUsed="0" w:defQFormat="0" w:count="375">
+  <w:latentStyles w:defLockedState="0" w:defUIPriority="0" w:defSemiHidden="0" w:defUnhideWhenUsed="0" w:defQFormat="0" w:count="376">
     <w:lsdException w:name="Normal" w:qFormat="1"/>
     <w:lsdException w:name="heading 1" w:qFormat="1"/>
     <w:lsdException w:name="heading 2" w:qFormat="1"/>
@@ -6535,10 +6507,10 @@
     <w:lsdException w:name="Table Elegant" w:semiHidden="1" w:unhideWhenUsed="1"/>
     <w:lsdException w:name="Table Professional" w:semiHidden="1" w:unhideWhenUsed="1"/>
     <w:lsdException w:name="Table Subtle 1" w:semiHidden="1" w:unhideWhenUsed="1"/>
+    <w:lsdException w:name="Table Subtle 2" w:semiHidden="1" w:unhideWhenUsed="1"/>
     <w:lsdException w:name="Table Web 1" w:semiHidden="1" w:unhideWhenUsed="1"/>
     <w:lsdException w:name="Table Web 2" w:semiHidden="1" w:unhideWhenUsed="1"/>
     <w:lsdException w:name="Balloon Text" w:semiHidden="1" w:unhideWhenUsed="1"/>
-    <w:lsdException w:name="Table Theme" w:semiHidden="1" w:unhideWhenUsed="1"/>
     <w:lsdException w:name="Placeholder Text" w:semiHidden="1" w:uiPriority="99"/>
     <w:lsdException w:name="No Spacing" w:uiPriority="1" w:qFormat="1"/>
     <w:lsdException w:name="Light Shading" w:uiPriority="60"/>
@@ -6758,6 +6730,7 @@
     <w:lsdException w:name="Smart Hyperlink" w:semiHidden="1" w:uiPriority="99" w:unhideWhenUsed="1"/>
     <w:lsdException w:name="Hashtag" w:semiHidden="1" w:uiPriority="99" w:unhideWhenUsed="1"/>
     <w:lsdException w:name="Unresolved Mention" w:semiHidden="1" w:uiPriority="99" w:unhideWhenUsed="1"/>
+    <w:lsdException w:name="Smart Link" w:semiHidden="1" w:uiPriority="99" w:unhideWhenUsed="1"/>
   </w:latentStyles>
   <w:style w:type="paragraph" w:default="1" w:styleId="Normal">
     <w:name w:val="Normal"/>
